--- a/Documents/Oplossingen.docx
+++ b/Documents/Oplossingen.docx
@@ -161,6 +161,11 @@
       </w:r>
     </w:p>
     <w:p>
+      <w:pPr>
+        <w:rPr>
+          <w:lang w:val="en-US"/>
+        </w:rPr>
+      </w:pPr>
       <w:r>
         <w:t xml:space="preserve">Dit </w:t>
       </w:r>
@@ -194,743 +199,397 @@
       </w:r>
       <w:proofErr w:type="spellEnd"/>
       <w:r>
-        <w:t xml:space="preserve">, en vooral 1 lange lijn. Voordat hij gaat </w:t>
-      </w:r>
-      <w:proofErr w:type="spellStart"/>
-      <w:r>
+        <w:t xml:space="preserve">, en vooral 1 lange lijn. </w:t>
+      </w:r>
+      <w:proofErr w:type="spellStart"/>
+      <w:r>
+        <w:rPr>
+          <w:lang w:val="en-US"/>
+        </w:rPr>
+        <w:t>Voordat</w:t>
+      </w:r>
+      <w:proofErr w:type="spellEnd"/>
+      <w:r>
+        <w:rPr>
+          <w:lang w:val="en-US"/>
+        </w:rPr>
+        <w:t xml:space="preserve"> </w:t>
+      </w:r>
+      <w:proofErr w:type="spellStart"/>
+      <w:r>
+        <w:rPr>
+          <w:lang w:val="en-US"/>
+        </w:rPr>
+        <w:t>hij</w:t>
+      </w:r>
+      <w:proofErr w:type="spellEnd"/>
+      <w:r>
+        <w:rPr>
+          <w:lang w:val="en-US"/>
+        </w:rPr>
+        <w:t xml:space="preserve"> </w:t>
+      </w:r>
+      <w:proofErr w:type="spellStart"/>
+      <w:r>
+        <w:rPr>
+          <w:lang w:val="en-US"/>
+        </w:rPr>
+        <w:t>gaat</w:t>
+      </w:r>
+      <w:proofErr w:type="spellEnd"/>
+      <w:r>
+        <w:rPr>
+          <w:lang w:val="en-US"/>
+        </w:rPr>
+        <w:t xml:space="preserve"> </w:t>
+      </w:r>
+      <w:proofErr w:type="spellStart"/>
+      <w:r>
+        <w:rPr>
+          <w:lang w:val="en-US"/>
+        </w:rPr>
         <w:t>backtracken</w:t>
       </w:r>
       <w:proofErr w:type="spellEnd"/>
     </w:p>
     <w:p>
-      <w:r>
-        <w:t xml:space="preserve">As </w:t>
-      </w:r>
-      <w:proofErr w:type="spellStart"/>
-      <w:r>
-        <w:t>given</w:t>
-      </w:r>
-      <w:proofErr w:type="spellEnd"/>
-      <w:r>
-        <w:t xml:space="preserve"> </w:t>
-      </w:r>
-      <w:proofErr w:type="spellStart"/>
-      <w:r>
-        <w:t>above</w:t>
-      </w:r>
-      <w:proofErr w:type="spellEnd"/>
-      <w:r>
-        <w:t xml:space="preserve"> </w:t>
-      </w:r>
-      <w:proofErr w:type="spellStart"/>
-      <w:r>
-        <w:t>this</w:t>
-      </w:r>
-      <w:proofErr w:type="spellEnd"/>
-      <w:r>
-        <w:t xml:space="preserve"> </w:t>
-      </w:r>
-      <w:proofErr w:type="spellStart"/>
-      <w:r>
-        <w:t>algorithm</w:t>
-      </w:r>
-      <w:proofErr w:type="spellEnd"/>
-      <w:r>
-        <w:t xml:space="preserve"> </w:t>
-      </w:r>
-      <w:proofErr w:type="spellStart"/>
-      <w:r>
-        <w:t>involves</w:t>
-      </w:r>
-      <w:proofErr w:type="spellEnd"/>
-      <w:r>
-        <w:t xml:space="preserve"> </w:t>
-      </w:r>
-      <w:proofErr w:type="spellStart"/>
-      <w:r>
-        <w:t>deep</w:t>
-      </w:r>
-      <w:proofErr w:type="spellEnd"/>
-      <w:r>
-        <w:t xml:space="preserve"> </w:t>
-      </w:r>
-      <w:proofErr w:type="spellStart"/>
-      <w:r>
-        <w:t>recursion</w:t>
-      </w:r>
-      <w:proofErr w:type="spellEnd"/>
-      <w:r>
-        <w:t xml:space="preserve"> </w:t>
-      </w:r>
-      <w:proofErr w:type="spellStart"/>
-      <w:r>
-        <w:t>which</w:t>
-      </w:r>
-      <w:proofErr w:type="spellEnd"/>
-      <w:r>
-        <w:t xml:space="preserve"> </w:t>
-      </w:r>
-      <w:proofErr w:type="spellStart"/>
-      <w:r>
-        <w:t>may</w:t>
-      </w:r>
-      <w:proofErr w:type="spellEnd"/>
-      <w:r>
-        <w:t xml:space="preserve"> </w:t>
-      </w:r>
-      <w:proofErr w:type="spellStart"/>
-      <w:r>
-        <w:t>cause</w:t>
-      </w:r>
-      <w:proofErr w:type="spellEnd"/>
-      <w:r>
-        <w:t xml:space="preserve"> stack overflow issues on </w:t>
-      </w:r>
-      <w:proofErr w:type="spellStart"/>
-      <w:r>
-        <w:t>some</w:t>
-      </w:r>
-      <w:proofErr w:type="spellEnd"/>
-      <w:r>
-        <w:t xml:space="preserve"> computer </w:t>
-      </w:r>
-      <w:proofErr w:type="spellStart"/>
-      <w:r>
-        <w:t>architectures</w:t>
-      </w:r>
-      <w:proofErr w:type="spellEnd"/>
-      <w:r>
-        <w:t xml:space="preserve">. The </w:t>
-      </w:r>
-      <w:proofErr w:type="spellStart"/>
-      <w:r>
-        <w:t>algorithm</w:t>
-      </w:r>
-      <w:proofErr w:type="spellEnd"/>
-      <w:r>
-        <w:t xml:space="preserve"> </w:t>
-      </w:r>
-      <w:proofErr w:type="spellStart"/>
-      <w:r>
-        <w:t>can</w:t>
-      </w:r>
-      <w:proofErr w:type="spellEnd"/>
-      <w:r>
-        <w:t xml:space="preserve"> </w:t>
-      </w:r>
-      <w:proofErr w:type="spellStart"/>
-      <w:r>
-        <w:t>be</w:t>
-      </w:r>
-      <w:proofErr w:type="spellEnd"/>
-      <w:r>
-        <w:t xml:space="preserve"> </w:t>
-      </w:r>
-      <w:proofErr w:type="spellStart"/>
-      <w:r>
-        <w:t>rearranged</w:t>
-      </w:r>
-      <w:proofErr w:type="spellEnd"/>
-      <w:r>
-        <w:t xml:space="preserve"> </w:t>
-      </w:r>
-      <w:proofErr w:type="spellStart"/>
-      <w:r>
-        <w:t>into</w:t>
-      </w:r>
-      <w:proofErr w:type="spellEnd"/>
-      <w:r>
-        <w:t xml:space="preserve"> a loop </w:t>
-      </w:r>
-      <w:proofErr w:type="spellStart"/>
-      <w:r>
-        <w:t>by</w:t>
-      </w:r>
-      <w:proofErr w:type="spellEnd"/>
-      <w:r>
-        <w:t xml:space="preserve"> storing backtracking information in </w:t>
-      </w:r>
-      <w:proofErr w:type="spellStart"/>
-      <w:r>
-        <w:t>the</w:t>
-      </w:r>
-      <w:proofErr w:type="spellEnd"/>
-      <w:r>
-        <w:t xml:space="preserve"> </w:t>
-      </w:r>
-      <w:proofErr w:type="spellStart"/>
-      <w:r>
-        <w:t>maze</w:t>
-      </w:r>
-      <w:proofErr w:type="spellEnd"/>
-      <w:r>
-        <w:t xml:space="preserve"> </w:t>
-      </w:r>
-      <w:proofErr w:type="spellStart"/>
-      <w:r>
-        <w:t>itself</w:t>
-      </w:r>
-      <w:proofErr w:type="spellEnd"/>
-      <w:r>
-        <w:t xml:space="preserve">. </w:t>
-      </w:r>
-      <w:proofErr w:type="spellStart"/>
-      <w:r>
-        <w:t>This</w:t>
-      </w:r>
-      <w:proofErr w:type="spellEnd"/>
-      <w:r>
-        <w:t xml:space="preserve"> </w:t>
-      </w:r>
-      <w:proofErr w:type="spellStart"/>
-      <w:r>
-        <w:t>also</w:t>
-      </w:r>
-      <w:proofErr w:type="spellEnd"/>
-      <w:r>
-        <w:t xml:space="preserve"> </w:t>
-      </w:r>
-      <w:proofErr w:type="spellStart"/>
-      <w:r>
-        <w:t>provides</w:t>
-      </w:r>
-      <w:proofErr w:type="spellEnd"/>
-      <w:r>
-        <w:t xml:space="preserve"> a </w:t>
-      </w:r>
-      <w:proofErr w:type="spellStart"/>
-      <w:r>
-        <w:t>quick</w:t>
-      </w:r>
-      <w:proofErr w:type="spellEnd"/>
-      <w:r>
-        <w:t xml:space="preserve"> way </w:t>
-      </w:r>
-      <w:proofErr w:type="spellStart"/>
-      <w:r>
-        <w:t>to</w:t>
-      </w:r>
-      <w:proofErr w:type="spellEnd"/>
-      <w:r>
-        <w:t xml:space="preserve"> display a solution, </w:t>
-      </w:r>
-      <w:proofErr w:type="spellStart"/>
-      <w:r>
-        <w:t>by</w:t>
-      </w:r>
-      <w:proofErr w:type="spellEnd"/>
-      <w:r>
-        <w:t xml:space="preserve"> </w:t>
-      </w:r>
-      <w:proofErr w:type="spellStart"/>
-      <w:r>
-        <w:t>starting</w:t>
-      </w:r>
-      <w:proofErr w:type="spellEnd"/>
-      <w:r>
-        <w:t xml:space="preserve"> at </w:t>
-      </w:r>
-      <w:proofErr w:type="spellStart"/>
-      <w:r>
-        <w:t>any</w:t>
-      </w:r>
-      <w:proofErr w:type="spellEnd"/>
-      <w:r>
-        <w:t xml:space="preserve"> </w:t>
-      </w:r>
-      <w:proofErr w:type="spellStart"/>
-      <w:r>
-        <w:t>given</w:t>
-      </w:r>
-      <w:proofErr w:type="spellEnd"/>
-      <w:r>
-        <w:t xml:space="preserve"> point </w:t>
-      </w:r>
-      <w:proofErr w:type="spellStart"/>
-      <w:r>
-        <w:t>and</w:t>
-      </w:r>
-      <w:proofErr w:type="spellEnd"/>
-      <w:r>
-        <w:t xml:space="preserve"> backtracking </w:t>
-      </w:r>
-      <w:proofErr w:type="spellStart"/>
-      <w:r>
-        <w:t>to</w:t>
-      </w:r>
-      <w:proofErr w:type="spellEnd"/>
-      <w:r>
-        <w:t xml:space="preserve"> </w:t>
-      </w:r>
-      <w:proofErr w:type="spellStart"/>
-      <w:r>
-        <w:t>the</w:t>
-      </w:r>
-      <w:proofErr w:type="spellEnd"/>
-      <w:r>
-        <w:t xml:space="preserve"> </w:t>
-      </w:r>
-      <w:proofErr w:type="spellStart"/>
-      <w:r>
-        <w:t>beginning</w:t>
-      </w:r>
-      <w:proofErr w:type="spellEnd"/>
-      <w:r>
-        <w:t>.</w:t>
-      </w:r>
-    </w:p>
-    <w:p>
-      <w:r>
-        <w:t xml:space="preserve">The </w:t>
-      </w:r>
-      <w:proofErr w:type="spellStart"/>
-      <w:r>
-        <w:t>depth</w:t>
-      </w:r>
-      <w:proofErr w:type="spellEnd"/>
-      <w:r>
-        <w:t xml:space="preserve">-first search </w:t>
-      </w:r>
-      <w:proofErr w:type="spellStart"/>
-      <w:r>
-        <w:t>algorithm</w:t>
-      </w:r>
-      <w:proofErr w:type="spellEnd"/>
-      <w:r>
-        <w:t xml:space="preserve"> of </w:t>
-      </w:r>
-      <w:proofErr w:type="spellStart"/>
-      <w:r>
-        <w:t>maze</w:t>
-      </w:r>
-      <w:proofErr w:type="spellEnd"/>
-      <w:r>
-        <w:t xml:space="preserve"> </w:t>
-      </w:r>
-      <w:proofErr w:type="spellStart"/>
-      <w:r>
-        <w:t>generation</w:t>
-      </w:r>
-      <w:proofErr w:type="spellEnd"/>
-      <w:r>
-        <w:t xml:space="preserve"> is </w:t>
-      </w:r>
-      <w:proofErr w:type="spellStart"/>
-      <w:r>
-        <w:t>frequently</w:t>
-      </w:r>
-      <w:proofErr w:type="spellEnd"/>
-      <w:r>
-        <w:t xml:space="preserve"> </w:t>
-      </w:r>
-      <w:proofErr w:type="spellStart"/>
-      <w:r>
-        <w:t>implemented</w:t>
-      </w:r>
-      <w:proofErr w:type="spellEnd"/>
-      <w:r>
-        <w:t xml:space="preserve"> </w:t>
-      </w:r>
-      <w:proofErr w:type="spellStart"/>
-      <w:r>
-        <w:t>using</w:t>
-      </w:r>
-      <w:proofErr w:type="spellEnd"/>
-      <w:r>
-        <w:t xml:space="preserve"> backtracking. </w:t>
-      </w:r>
-      <w:proofErr w:type="spellStart"/>
-      <w:r>
-        <w:t>This</w:t>
-      </w:r>
-      <w:proofErr w:type="spellEnd"/>
-      <w:r>
-        <w:t xml:space="preserve"> </w:t>
-      </w:r>
-      <w:proofErr w:type="spellStart"/>
-      <w:r>
-        <w:t>can</w:t>
-      </w:r>
-      <w:proofErr w:type="spellEnd"/>
-      <w:r>
-        <w:t xml:space="preserve"> </w:t>
-      </w:r>
-      <w:proofErr w:type="spellStart"/>
-      <w:r>
-        <w:t>be</w:t>
-      </w:r>
-      <w:proofErr w:type="spellEnd"/>
-      <w:r>
-        <w:t xml:space="preserve"> </w:t>
-      </w:r>
-      <w:proofErr w:type="spellStart"/>
-      <w:r>
-        <w:t>described</w:t>
-      </w:r>
-      <w:proofErr w:type="spellEnd"/>
-      <w:r>
-        <w:t xml:space="preserve"> </w:t>
-      </w:r>
-      <w:proofErr w:type="spellStart"/>
-      <w:r>
-        <w:t>with</w:t>
-      </w:r>
-      <w:proofErr w:type="spellEnd"/>
-      <w:r>
-        <w:t xml:space="preserve"> a </w:t>
-      </w:r>
-      <w:proofErr w:type="spellStart"/>
-      <w:r>
-        <w:t>following</w:t>
-      </w:r>
-      <w:proofErr w:type="spellEnd"/>
-      <w:r>
-        <w:t xml:space="preserve"> </w:t>
-      </w:r>
-      <w:proofErr w:type="spellStart"/>
-      <w:r>
-        <w:t>recursive</w:t>
-      </w:r>
-      <w:proofErr w:type="spellEnd"/>
-      <w:r>
-        <w:t xml:space="preserve"> routine:</w:t>
-      </w:r>
-    </w:p>
-    <w:p>
-      <w:proofErr w:type="spellStart"/>
-      <w:r>
-        <w:t>Given</w:t>
-      </w:r>
-      <w:proofErr w:type="spellEnd"/>
-      <w:r>
-        <w:t xml:space="preserve"> a </w:t>
-      </w:r>
-      <w:proofErr w:type="spellStart"/>
-      <w:r>
-        <w:t>current</w:t>
-      </w:r>
-      <w:proofErr w:type="spellEnd"/>
-      <w:r>
-        <w:t xml:space="preserve"> </w:t>
-      </w:r>
-      <w:proofErr w:type="spellStart"/>
-      <w:r>
-        <w:t>cell</w:t>
-      </w:r>
-      <w:proofErr w:type="spellEnd"/>
-      <w:r>
-        <w:t xml:space="preserve"> as a parameter</w:t>
-      </w:r>
-    </w:p>
-    <w:p>
-      <w:r>
-        <w:t xml:space="preserve">Mark </w:t>
-      </w:r>
-      <w:proofErr w:type="spellStart"/>
-      <w:r>
-        <w:t>the</w:t>
-      </w:r>
-      <w:proofErr w:type="spellEnd"/>
-      <w:r>
-        <w:t xml:space="preserve"> </w:t>
-      </w:r>
-      <w:proofErr w:type="spellStart"/>
-      <w:r>
-        <w:t>current</w:t>
-      </w:r>
-      <w:proofErr w:type="spellEnd"/>
-      <w:r>
-        <w:t xml:space="preserve"> </w:t>
-      </w:r>
-      <w:proofErr w:type="spellStart"/>
-      <w:r>
-        <w:t>cell</w:t>
-      </w:r>
-      <w:proofErr w:type="spellEnd"/>
-      <w:r>
-        <w:t xml:space="preserve"> as </w:t>
-      </w:r>
-      <w:proofErr w:type="spellStart"/>
-      <w:r>
-        <w:t>visited</w:t>
-      </w:r>
-      <w:proofErr w:type="spellEnd"/>
-    </w:p>
-    <w:p>
-      <w:proofErr w:type="spellStart"/>
-      <w:r>
-        <w:t>While</w:t>
-      </w:r>
-      <w:proofErr w:type="spellEnd"/>
-      <w:r>
-        <w:t xml:space="preserve"> </w:t>
-      </w:r>
-      <w:proofErr w:type="spellStart"/>
-      <w:r>
-        <w:t>the</w:t>
-      </w:r>
-      <w:proofErr w:type="spellEnd"/>
-      <w:r>
-        <w:t xml:space="preserve"> </w:t>
-      </w:r>
-      <w:proofErr w:type="spellStart"/>
-      <w:r>
-        <w:t>current</w:t>
-      </w:r>
-      <w:proofErr w:type="spellEnd"/>
-      <w:r>
-        <w:t xml:space="preserve"> </w:t>
-      </w:r>
-      <w:proofErr w:type="spellStart"/>
-      <w:r>
-        <w:t>cell</w:t>
-      </w:r>
-      <w:proofErr w:type="spellEnd"/>
-      <w:r>
-        <w:t xml:space="preserve"> has </w:t>
-      </w:r>
-      <w:proofErr w:type="spellStart"/>
-      <w:r>
-        <w:t>any</w:t>
-      </w:r>
-      <w:proofErr w:type="spellEnd"/>
-      <w:r>
-        <w:t xml:space="preserve"> </w:t>
-      </w:r>
-      <w:proofErr w:type="spellStart"/>
-      <w:r>
-        <w:t>unvisited</w:t>
-      </w:r>
-      <w:proofErr w:type="spellEnd"/>
-      <w:r>
-        <w:t xml:space="preserve"> </w:t>
-      </w:r>
-      <w:proofErr w:type="spellStart"/>
-      <w:r>
+      <w:pPr>
+        <w:rPr>
+          <w:lang w:val="en-US"/>
+        </w:rPr>
+      </w:pPr>
+      <w:r>
+        <w:rPr>
+          <w:lang w:val="en-US"/>
+        </w:rPr>
+        <w:t>As given above this algorithm involves deep recursion which may cause stack overflow issues on some computer architectures. The algorithm can be rearranged into a loop by storing backtracking information in the maze itself. This also provides a quick way to display a solution, by starting at any given point and backtracking to the beginning.</w:t>
+      </w:r>
+    </w:p>
+    <w:p>
+      <w:pPr>
+        <w:rPr>
+          <w:lang w:val="en-US"/>
+        </w:rPr>
+      </w:pPr>
+      <w:r>
+        <w:rPr>
+          <w:lang w:val="en-US"/>
+        </w:rPr>
+        <w:t>The depth-first search algorithm of maze generation is frequently implemented using backtracking. This can be described with a following recursive routine:</w:t>
+      </w:r>
+    </w:p>
+    <w:p>
+      <w:pPr>
+        <w:rPr>
+          <w:lang w:val="en-US"/>
+        </w:rPr>
+      </w:pPr>
+      <w:r>
+        <w:rPr>
+          <w:lang w:val="en-US"/>
+        </w:rPr>
+        <w:t>Given a current cell as a parameter</w:t>
+      </w:r>
+    </w:p>
+    <w:p>
+      <w:pPr>
+        <w:rPr>
+          <w:lang w:val="en-US"/>
+        </w:rPr>
+      </w:pPr>
+      <w:r>
+        <w:rPr>
+          <w:lang w:val="en-US"/>
+        </w:rPr>
+        <w:t>Mark the current cell as visited</w:t>
+      </w:r>
+    </w:p>
+    <w:p>
+      <w:pPr>
+        <w:rPr>
+          <w:lang w:val="en-US"/>
+        </w:rPr>
+      </w:pPr>
+      <w:r>
+        <w:rPr>
+          <w:lang w:val="en-US"/>
+        </w:rPr>
+        <w:t xml:space="preserve">While the current cell has any unvisited </w:t>
+      </w:r>
+      <w:proofErr w:type="spellStart"/>
+      <w:r>
+        <w:rPr>
+          <w:lang w:val="en-US"/>
+        </w:rPr>
         <w:t>neighbour</w:t>
       </w:r>
       <w:proofErr w:type="spellEnd"/>
       <w:r>
-        <w:t xml:space="preserve"> </w:t>
-      </w:r>
-      <w:proofErr w:type="spellStart"/>
-      <w:r>
-        <w:t>cells</w:t>
-      </w:r>
-      <w:proofErr w:type="spellEnd"/>
-    </w:p>
-    <w:p>
-      <w:proofErr w:type="spellStart"/>
-      <w:r>
-        <w:t>Choose</w:t>
-      </w:r>
-      <w:proofErr w:type="spellEnd"/>
-      <w:r>
-        <w:t xml:space="preserve"> </w:t>
-      </w:r>
-      <w:proofErr w:type="spellStart"/>
-      <w:r>
-        <w:t>one</w:t>
-      </w:r>
-      <w:proofErr w:type="spellEnd"/>
-      <w:r>
-        <w:t xml:space="preserve"> of </w:t>
-      </w:r>
-      <w:proofErr w:type="spellStart"/>
-      <w:r>
-        <w:t>the</w:t>
-      </w:r>
-      <w:proofErr w:type="spellEnd"/>
-      <w:r>
-        <w:t xml:space="preserve"> </w:t>
-      </w:r>
-      <w:proofErr w:type="spellStart"/>
-      <w:r>
-        <w:t>unvisited</w:t>
-      </w:r>
-      <w:proofErr w:type="spellEnd"/>
-      <w:r>
-        <w:t xml:space="preserve"> </w:t>
-      </w:r>
-      <w:proofErr w:type="spellStart"/>
-      <w:r>
+        <w:rPr>
+          <w:lang w:val="en-US"/>
+        </w:rPr>
+        <w:t xml:space="preserve"> cells</w:t>
+      </w:r>
+    </w:p>
+    <w:p>
+      <w:pPr>
+        <w:rPr>
+          <w:lang w:val="en-US"/>
+        </w:rPr>
+      </w:pPr>
+      <w:r>
+        <w:rPr>
+          <w:lang w:val="en-US"/>
+        </w:rPr>
+        <w:t xml:space="preserve">Choose one of the unvisited </w:t>
+      </w:r>
+      <w:proofErr w:type="spellStart"/>
+      <w:r>
+        <w:rPr>
+          <w:lang w:val="en-US"/>
+        </w:rPr>
         <w:t>neighbours</w:t>
       </w:r>
       <w:proofErr w:type="spellEnd"/>
     </w:p>
     <w:p>
-      <w:proofErr w:type="spellStart"/>
-      <w:r>
-        <w:t>Remove</w:t>
-      </w:r>
-      <w:proofErr w:type="spellEnd"/>
-      <w:r>
-        <w:t xml:space="preserve"> </w:t>
-      </w:r>
-      <w:proofErr w:type="spellStart"/>
-      <w:r>
-        <w:t>the</w:t>
-      </w:r>
-      <w:proofErr w:type="spellEnd"/>
-      <w:r>
-        <w:t xml:space="preserve"> </w:t>
-      </w:r>
-      <w:proofErr w:type="spellStart"/>
-      <w:r>
-        <w:t>wall</w:t>
-      </w:r>
-      <w:proofErr w:type="spellEnd"/>
-      <w:r>
-        <w:t xml:space="preserve"> </w:t>
-      </w:r>
-      <w:proofErr w:type="spellStart"/>
-      <w:r>
-        <w:t>between</w:t>
-      </w:r>
-      <w:proofErr w:type="spellEnd"/>
-      <w:r>
-        <w:t xml:space="preserve"> </w:t>
-      </w:r>
-      <w:proofErr w:type="spellStart"/>
-      <w:r>
-        <w:t>the</w:t>
-      </w:r>
-      <w:proofErr w:type="spellEnd"/>
-      <w:r>
-        <w:t xml:space="preserve"> </w:t>
-      </w:r>
-      <w:proofErr w:type="spellStart"/>
-      <w:r>
-        <w:t>current</w:t>
-      </w:r>
-      <w:proofErr w:type="spellEnd"/>
-      <w:r>
-        <w:t xml:space="preserve"> </w:t>
-      </w:r>
-      <w:proofErr w:type="spellStart"/>
-      <w:r>
-        <w:t>cell</w:t>
-      </w:r>
-      <w:proofErr w:type="spellEnd"/>
-      <w:r>
-        <w:t xml:space="preserve"> </w:t>
-      </w:r>
-      <w:proofErr w:type="spellStart"/>
-      <w:r>
-        <w:t>and</w:t>
-      </w:r>
-      <w:proofErr w:type="spellEnd"/>
-      <w:r>
-        <w:t xml:space="preserve"> </w:t>
-      </w:r>
-      <w:proofErr w:type="spellStart"/>
-      <w:r>
-        <w:t>the</w:t>
-      </w:r>
-      <w:proofErr w:type="spellEnd"/>
-      <w:r>
-        <w:t xml:space="preserve"> </w:t>
-      </w:r>
-      <w:proofErr w:type="spellStart"/>
-      <w:r>
-        <w:t>chosen</w:t>
-      </w:r>
-      <w:proofErr w:type="spellEnd"/>
-      <w:r>
-        <w:t xml:space="preserve"> </w:t>
-      </w:r>
-      <w:proofErr w:type="spellStart"/>
-      <w:r>
-        <w:t>cell</w:t>
-      </w:r>
-      <w:proofErr w:type="spellEnd"/>
-    </w:p>
-    <w:p>
-      <w:proofErr w:type="spellStart"/>
-      <w:r>
-        <w:t>Invoke</w:t>
-      </w:r>
-      <w:proofErr w:type="spellEnd"/>
-      <w:r>
-        <w:t xml:space="preserve"> </w:t>
-      </w:r>
-      <w:proofErr w:type="spellStart"/>
-      <w:r>
-        <w:t>the</w:t>
-      </w:r>
-      <w:proofErr w:type="spellEnd"/>
-      <w:r>
-        <w:t xml:space="preserve"> routine </w:t>
-      </w:r>
-      <w:proofErr w:type="spellStart"/>
-      <w:r>
-        <w:t>recursively</w:t>
-      </w:r>
-      <w:proofErr w:type="spellEnd"/>
-      <w:r>
-        <w:t xml:space="preserve"> </w:t>
-      </w:r>
-      <w:proofErr w:type="spellStart"/>
-      <w:r>
-        <w:t>for</w:t>
-      </w:r>
-      <w:proofErr w:type="spellEnd"/>
-      <w:r>
-        <w:t xml:space="preserve"> </w:t>
-      </w:r>
-      <w:proofErr w:type="spellStart"/>
-      <w:r>
-        <w:t>the</w:t>
-      </w:r>
-      <w:proofErr w:type="spellEnd"/>
-      <w:r>
-        <w:t xml:space="preserve"> </w:t>
-      </w:r>
-      <w:proofErr w:type="spellStart"/>
-      <w:r>
-        <w:t>chosen</w:t>
-      </w:r>
-      <w:proofErr w:type="spellEnd"/>
-      <w:r>
-        <w:t xml:space="preserve"> </w:t>
-      </w:r>
-      <w:proofErr w:type="spellStart"/>
-      <w:r>
-        <w:t>cell</w:t>
-      </w:r>
-      <w:proofErr w:type="spellEnd"/>
-    </w:p>
-    <w:p/>
-    <w:p/>
-    <w:p/>
-    <w:p/>
-    <w:p>
-      <w:proofErr w:type="spellStart"/>
-      <w:r>
-        <w:t>Randomized</w:t>
-      </w:r>
-      <w:proofErr w:type="spellEnd"/>
-      <w:r>
-        <w:t xml:space="preserve"> </w:t>
-      </w:r>
-      <w:proofErr w:type="spellStart"/>
-      <w:r>
-        <w:t>prim’s</w:t>
-      </w:r>
-      <w:proofErr w:type="spellEnd"/>
-      <w:r>
-        <w:t xml:space="preserve"> </w:t>
-      </w:r>
-      <w:proofErr w:type="spellStart"/>
-      <w:r>
-        <w:t>algorithm</w:t>
-      </w:r>
-      <w:proofErr w:type="spellEnd"/>
-      <w:r>
-        <w:t>:</w:t>
-      </w:r>
-    </w:p>
-    <w:p/>
+      <w:pPr>
+        <w:rPr>
+          <w:lang w:val="en-US"/>
+        </w:rPr>
+      </w:pPr>
+      <w:r>
+        <w:rPr>
+          <w:lang w:val="en-US"/>
+        </w:rPr>
+        <w:t>Remove the wall between the current cell and the chosen cell</w:t>
+      </w:r>
+    </w:p>
+    <w:p>
+      <w:pPr>
+        <w:rPr>
+          <w:lang w:val="en-US"/>
+        </w:rPr>
+      </w:pPr>
+      <w:r>
+        <w:rPr>
+          <w:lang w:val="en-US"/>
+        </w:rPr>
+        <w:t>Invoke the routine recursively for the chosen cell</w:t>
+      </w:r>
+    </w:p>
+    <w:p>
+      <w:pPr>
+        <w:rPr>
+          <w:lang w:val="en-US"/>
+        </w:rPr>
+      </w:pPr>
+    </w:p>
+    <w:p>
+      <w:pPr>
+        <w:rPr>
+          <w:lang w:val="en-US"/>
+        </w:rPr>
+      </w:pPr>
+    </w:p>
+    <w:p>
+      <w:pPr>
+        <w:rPr>
+          <w:lang w:val="en-US"/>
+        </w:rPr>
+      </w:pPr>
+    </w:p>
+    <w:p>
+      <w:pPr>
+        <w:rPr>
+          <w:lang w:val="en-US"/>
+        </w:rPr>
+      </w:pPr>
+    </w:p>
+    <w:p>
+      <w:pPr>
+        <w:rPr>
+          <w:lang w:val="en-US"/>
+        </w:rPr>
+      </w:pPr>
+      <w:r>
+        <w:rPr>
+          <w:lang w:val="en-US"/>
+        </w:rPr>
+        <w:t>Randomized prim’s algorithm:</w:t>
+      </w:r>
+    </w:p>
+    <w:p>
+      <w:pPr>
+        <w:rPr>
+          <w:lang w:val="en-US"/>
+        </w:rPr>
+      </w:pPr>
+      <w:r>
+        <w:rPr>
+          <w:lang w:val="en-US"/>
+        </w:rPr>
+        <w:t>This algorithm is a randomized version of Prim's algorithm.</w:t>
+      </w:r>
+    </w:p>
+    <w:p>
+      <w:pPr>
+        <w:rPr>
+          <w:lang w:val="en-US"/>
+        </w:rPr>
+      </w:pPr>
+    </w:p>
+    <w:p>
+      <w:pPr>
+        <w:rPr>
+          <w:lang w:val="en-US"/>
+        </w:rPr>
+      </w:pPr>
+      <w:r>
+        <w:rPr>
+          <w:lang w:val="en-US"/>
+        </w:rPr>
+        <w:t>Start with a grid full of walls.</w:t>
+      </w:r>
+    </w:p>
+    <w:p>
+      <w:pPr>
+        <w:rPr>
+          <w:lang w:val="en-US"/>
+        </w:rPr>
+      </w:pPr>
+      <w:r>
+        <w:rPr>
+          <w:lang w:val="en-US"/>
+        </w:rPr>
+        <w:t>Pick a cell, mark it as part of the maze. Add the walls of the cell to the wall list.</w:t>
+      </w:r>
+    </w:p>
+    <w:p>
+      <w:pPr>
+        <w:rPr>
+          <w:lang w:val="en-US"/>
+        </w:rPr>
+      </w:pPr>
+      <w:r>
+        <w:rPr>
+          <w:lang w:val="en-US"/>
+        </w:rPr>
+        <w:t>While there are walls in the list:</w:t>
+      </w:r>
+    </w:p>
+    <w:p>
+      <w:pPr>
+        <w:rPr>
+          <w:lang w:val="en-US"/>
+        </w:rPr>
+      </w:pPr>
+      <w:r>
+        <w:rPr>
+          <w:lang w:val="en-US"/>
+        </w:rPr>
+        <w:t>Pick a random wall from the list. If only one of the cells that the wall divides is visited, then:</w:t>
+      </w:r>
+    </w:p>
+    <w:p>
+      <w:pPr>
+        <w:rPr>
+          <w:lang w:val="en-US"/>
+        </w:rPr>
+      </w:pPr>
+      <w:r>
+        <w:rPr>
+          <w:lang w:val="en-US"/>
+        </w:rPr>
+        <w:t>Make the wall a passage and mark the unvisited cell as part of the maze.</w:t>
+      </w:r>
+    </w:p>
+    <w:p>
+      <w:pPr>
+        <w:rPr>
+          <w:lang w:val="en-US"/>
+        </w:rPr>
+      </w:pPr>
+      <w:r>
+        <w:rPr>
+          <w:lang w:val="en-US"/>
+        </w:rPr>
+        <w:t>Add the neighboring walls of the cell to the wall list.</w:t>
+      </w:r>
+    </w:p>
+    <w:p>
+      <w:pPr>
+        <w:rPr>
+          <w:lang w:val="en-US"/>
+        </w:rPr>
+      </w:pPr>
+      <w:r>
+        <w:rPr>
+          <w:lang w:val="en-US"/>
+        </w:rPr>
+        <w:t>Remove the wall from the list.</w:t>
+      </w:r>
+    </w:p>
+    <w:p>
+      <w:pPr>
+        <w:rPr>
+          <w:lang w:val="en-US"/>
+        </w:rPr>
+      </w:pPr>
+      <w:r>
+        <w:rPr>
+          <w:lang w:val="en-US"/>
+        </w:rPr>
+        <w:lastRenderedPageBreak/>
+        <w:t>Note that simply running classical Prim's on a graph with random edge weights would create mazes stylistically identical to Kruskal's, because they are both minimal spanning tree algorithms. Instead, this algorithm introduces stylistic variation because the edges closer to the starting point have a lower effective weight.</w:t>
+      </w:r>
+    </w:p>
+    <w:p>
+      <w:pPr>
+        <w:rPr>
+          <w:lang w:val="en-US"/>
+        </w:rPr>
+      </w:pPr>
+    </w:p>
+    <w:p>
+      <w:r>
+        <w:t>Uiteindelijk kies ik voor R</w:t>
+      </w:r>
+      <w:r>
+        <w:t>DFS omdat het een simpel algoritme is waar weinig fout kan gaat om het goede resultaat te krijgen</w:t>
+      </w:r>
+    </w:p>
+    <w:p>
+      <w:pPr>
+        <w:ind w:right="440"/>
+      </w:pPr>
+    </w:p>
+    <w:p>
+      <w:pPr>
+        <w:ind w:right="440"/>
+      </w:pPr>
+      <w:r>
+        <w:t>Sources:</w:t>
+      </w:r>
+    </w:p>
+    <w:p>
+      <w:pPr>
+        <w:ind w:right="440"/>
+      </w:pPr>
+      <w:hyperlink r:id="rId4" w:history="1">
+        <w:r>
+          <w:rPr>
+            <w:rStyle w:val="Hyperlink"/>
+          </w:rPr>
+          <w:t>https://en.wikipedia.org/wiki/Maze_generation_algorithm</w:t>
+        </w:r>
+      </w:hyperlink>
+    </w:p>
+    <w:p>
+      <w:pPr>
+        <w:ind w:right="440"/>
+      </w:pPr>
+    </w:p>
     <w:sectPr>
       <w:pgSz w:w="11906" w:h="16838"/>
       <w:pgMar w:top="1417" w:right="1417" w:bottom="1417" w:left="1417" w:header="708" w:footer="708" w:gutter="0"/>
@@ -1370,6 +1029,41 @@
     <w:semiHidden/>
     <w:unhideWhenUsed/>
   </w:style>
+  <w:style w:type="character" w:styleId="Hyperlink">
+    <w:name w:val="Hyperlink"/>
+    <w:basedOn w:val="Standaardalinea-lettertype"/>
+    <w:uiPriority w:val="99"/>
+    <w:unhideWhenUsed/>
+    <w:rsid w:val="00112A1B"/>
+    <w:rPr>
+      <w:color w:val="0563C1" w:themeColor="hyperlink"/>
+      <w:u w:val="single"/>
+    </w:rPr>
+  </w:style>
+  <w:style w:type="character" w:styleId="Onopgelostemelding">
+    <w:name w:val="Unresolved Mention"/>
+    <w:basedOn w:val="Standaardalinea-lettertype"/>
+    <w:uiPriority w:val="99"/>
+    <w:semiHidden/>
+    <w:unhideWhenUsed/>
+    <w:rsid w:val="00112A1B"/>
+    <w:rPr>
+      <w:color w:val="605E5C"/>
+      <w:shd w:val="clear" w:color="auto" w:fill="E1DFDD"/>
+    </w:rPr>
+  </w:style>
+  <w:style w:type="character" w:styleId="GevolgdeHyperlink">
+    <w:name w:val="FollowedHyperlink"/>
+    <w:basedOn w:val="Standaardalinea-lettertype"/>
+    <w:uiPriority w:val="99"/>
+    <w:semiHidden/>
+    <w:unhideWhenUsed/>
+    <w:rsid w:val="00AD0A80"/>
+    <w:rPr>
+      <w:color w:val="954F72" w:themeColor="followedHyperlink"/>
+      <w:u w:val="single"/>
+    </w:rPr>
+  </w:style>
 </w:styles>
 </file>
 
